--- a/re_政楠論文0823.docx
+++ b/re_政楠論文0823.docx
@@ -471,17 +471,9 @@
           <w:sz w:val="40"/>
           <w:szCs w:val="40"/>
         </w:rPr>
-        <w:t>凌政</w:t>
+        <w:t>凌政楠</w:t>
       </w:r>
       <w:proofErr w:type="gramEnd"/>
-      <w:r>
-        <w:rPr>
-          <w:rFonts w:cs="Times New Roman" w:hint="eastAsia"/>
-          <w:sz w:val="40"/>
-          <w:szCs w:val="40"/>
-        </w:rPr>
-        <w:t>楠</w:t>
-      </w:r>
       <w:r>
         <w:rPr>
           <w:rFonts w:cs="Times New Roman"/>
@@ -1303,7 +1295,7 @@
           <w:color w:val="000000" w:themeColor="text1"/>
           <w:szCs w:val="24"/>
         </w:rPr>
-        <w:t>該維</w:t>
+        <w:t>該維度</w:t>
       </w:r>
       <w:proofErr w:type="gramEnd"/>
       <w:r>
@@ -1312,7 +1304,7 @@
           <w:color w:val="000000" w:themeColor="text1"/>
           <w:szCs w:val="24"/>
         </w:rPr>
-        <w:t>度其他</w:t>
+        <w:t>其他</w:t>
       </w:r>
       <w:r>
         <w:rPr>
@@ -11163,18 +11155,21 @@
       <w:r>
         <w:rPr>
           <w:rFonts w:hint="eastAsia"/>
+          <w:color w:val="C45911" w:themeColor="accent2" w:themeShade="BF"/>
         </w:rPr>
         <w:t>為了驗證</w:t>
       </w:r>
       <w:r>
         <w:rPr>
           <w:rFonts w:hint="eastAsia"/>
+          <w:color w:val="C45911" w:themeColor="accent2" w:themeShade="BF"/>
         </w:rPr>
         <w:t>本</w:t>
       </w:r>
       <w:r>
         <w:rPr>
           <w:rFonts w:hint="eastAsia"/>
+          <w:color w:val="C45911" w:themeColor="accent2" w:themeShade="BF"/>
         </w:rPr>
         <w:t>方法的有效性，本研究進行兩個模擬實驗</w:t>
       </w:r>
@@ -11235,36 +11230,42 @@
       <w:r>
         <w:rPr>
           <w:rFonts w:hint="eastAsia"/>
+          <w:color w:val="C45911" w:themeColor="accent2" w:themeShade="BF"/>
         </w:rPr>
         <w:t>本研究的方法改善</w:t>
       </w:r>
       <w:r>
         <w:rPr>
           <w:rFonts w:hint="eastAsia"/>
+          <w:color w:val="C45911" w:themeColor="accent2" w:themeShade="BF"/>
         </w:rPr>
         <w:t>了</w:t>
       </w:r>
       <w:r>
         <w:rPr>
           <w:rFonts w:hint="eastAsia"/>
+          <w:color w:val="C45911" w:themeColor="accent2" w:themeShade="BF"/>
         </w:rPr>
         <w:t>原始</w:t>
       </w:r>
       <w:r>
         <w:rPr>
           <w:rFonts w:hint="eastAsia"/>
+          <w:color w:val="C45911" w:themeColor="accent2" w:themeShade="BF"/>
         </w:rPr>
         <w:t>k</w:t>
       </w:r>
       <w:r>
         <w:rPr>
           <w:rFonts w:hint="eastAsia"/>
+          <w:color w:val="C45911" w:themeColor="accent2" w:themeShade="BF"/>
         </w:rPr>
         <w:t>鄰近點填補法的缺點，在</w:t>
       </w:r>
       <w:r>
         <w:rPr>
           <w:rFonts w:cs="Times New Roman" w:hint="eastAsia"/>
+          <w:color w:val="C45911" w:themeColor="accent2" w:themeShade="BF"/>
           <w:szCs w:val="24"/>
         </w:rPr>
         <w:t>面對不同缺失值比例時均具有良好的填補效果</w:t>
@@ -11272,6 +11273,7 @@
       <w:r>
         <w:rPr>
           <w:rFonts w:hint="eastAsia"/>
+          <w:color w:val="C45911" w:themeColor="accent2" w:themeShade="BF"/>
         </w:rPr>
         <w:t>。</w:t>
       </w:r>
@@ -12514,7 +12516,7 @@
         <w:rPr>
           <w:rFonts w:cs="Times New Roman" w:hint="eastAsia"/>
         </w:rPr>
-        <w:t>兩</w:t>
+        <w:t>三</w:t>
       </w:r>
       <w:r>
         <w:rPr>
@@ -12744,97 +12746,97 @@
       <w:pPr>
         <w:ind w:firstLine="480"/>
         <w:rPr>
-          <w:color w:val="0070C0"/>
+          <w:color w:val="C45911" w:themeColor="accent2" w:themeShade="BF"/>
         </w:rPr>
       </w:pPr>
       <w:r>
         <w:rPr>
           <w:rFonts w:hint="eastAsia"/>
-          <w:color w:val="0070C0"/>
+          <w:color w:val="C45911" w:themeColor="accent2" w:themeShade="BF"/>
         </w:rPr>
         <w:t>丟棄法的</w:t>
       </w:r>
       <w:r>
         <w:rPr>
           <w:rFonts w:hint="eastAsia"/>
-          <w:color w:val="0070C0"/>
+          <w:color w:val="C45911" w:themeColor="accent2" w:themeShade="BF"/>
         </w:rPr>
         <w:t>運作原理為將，確保丟棄後的資料集沒有任何的缺失值且</w:t>
       </w:r>
       <w:r>
         <w:rPr>
           <w:rFonts w:hint="eastAsia"/>
-          <w:color w:val="0070C0"/>
+          <w:color w:val="C45911" w:themeColor="accent2" w:themeShade="BF"/>
         </w:rPr>
         <w:t>為</w:t>
       </w:r>
       <w:r>
         <w:rPr>
           <w:rFonts w:hint="eastAsia"/>
-          <w:color w:val="0070C0"/>
+          <w:color w:val="C45911" w:themeColor="accent2" w:themeShade="BF"/>
         </w:rPr>
         <w:t>完整資料集。</w:t>
       </w:r>
       <w:r>
         <w:rPr>
           <w:rFonts w:hint="eastAsia"/>
-          <w:color w:val="0070C0"/>
+          <w:color w:val="C45911" w:themeColor="accent2" w:themeShade="BF"/>
         </w:rPr>
         <w:t>丟棄法可以</w:t>
       </w:r>
       <w:r>
         <w:rPr>
           <w:rFonts w:hint="eastAsia"/>
-          <w:color w:val="0070C0"/>
+          <w:color w:val="C45911" w:themeColor="accent2" w:themeShade="BF"/>
         </w:rPr>
         <w:t>刪除整列或刪除整行</w:t>
       </w:r>
       <w:r>
         <w:rPr>
           <w:rFonts w:hint="eastAsia"/>
-          <w:color w:val="0070C0"/>
+          <w:color w:val="C45911" w:themeColor="accent2" w:themeShade="BF"/>
         </w:rPr>
         <w:t>(</w:t>
       </w:r>
       <w:r>
         <w:rPr>
           <w:rFonts w:hint="eastAsia"/>
-          <w:color w:val="0070C0"/>
+          <w:color w:val="C45911" w:themeColor="accent2" w:themeShade="BF"/>
         </w:rPr>
         <w:t>維度</w:t>
       </w:r>
       <w:r>
         <w:rPr>
           <w:rFonts w:hint="eastAsia"/>
-          <w:color w:val="0070C0"/>
+          <w:color w:val="C45911" w:themeColor="accent2" w:themeShade="BF"/>
         </w:rPr>
         <w:t>)</w:t>
       </w:r>
       <w:r>
         <w:rPr>
           <w:rFonts w:hint="eastAsia"/>
-          <w:color w:val="0070C0"/>
+          <w:color w:val="C45911" w:themeColor="accent2" w:themeShade="BF"/>
         </w:rPr>
         <w:t>區</w:t>
       </w:r>
       <w:r>
         <w:rPr>
           <w:rFonts w:hint="eastAsia"/>
-          <w:color w:val="0070C0"/>
+          <w:color w:val="C45911" w:themeColor="accent2" w:themeShade="BF"/>
         </w:rPr>
         <w:t>分為刪除資料列與刪除維度兩種方式。</w:t>
       </w:r>
       <w:r>
         <w:rPr>
           <w:rFonts w:hint="eastAsia"/>
-          <w:color w:val="0070C0"/>
+          <w:color w:val="C45911" w:themeColor="accent2" w:themeShade="BF"/>
         </w:rPr>
         <w:t>採用丟棄法的好處是執行簡單，</w:t>
       </w:r>
       <w:r>
         <w:rPr>
           <w:rFonts w:hint="eastAsia"/>
-          <w:color w:val="0070C0"/>
+          <w:color w:val="C45911" w:themeColor="accent2" w:themeShade="BF"/>
         </w:rPr>
         <w:t>缺點是可能在刪除過程中損失資訊。以下分別介紹刪除資料列與刪除維度。</w:t>
       </w:r>
@@ -12843,525 +12845,23 @@
       <w:pPr>
         <w:ind w:firstLine="480"/>
         <w:rPr>
-          <w:rFonts w:cs="Times New Roman"/>
+          <w:rFonts w:hint="eastAsia"/>
           <w:color w:val="0070C0"/>
         </w:rPr>
       </w:pPr>
       <w:r>
         <w:rPr>
-          <w:rFonts w:cs="Times New Roman" w:hint="eastAsia"/>
-          <w:color w:val="0070C0"/>
-        </w:rPr>
-        <w:t>若</w:t>
-      </w:r>
-      <w:r>
-        <w:rPr>
-          <w:rFonts w:cs="Times New Roman"/>
-          <w:color w:val="0070C0"/>
-        </w:rPr>
-        <w:t>一個資料列裡面</w:t>
-      </w:r>
-      <w:r>
-        <w:rPr>
-          <w:rFonts w:cs="Times New Roman" w:hint="eastAsia"/>
-          <w:color w:val="0070C0"/>
-        </w:rPr>
-        <w:t>含有缺失值</w:t>
-      </w:r>
-      <w:r>
-        <w:rPr>
-          <w:rFonts w:cs="Times New Roman" w:hint="eastAsia"/>
-          <w:color w:val="0070C0"/>
-        </w:rPr>
-        <w:t>，</w:t>
-      </w:r>
-      <w:r>
-        <w:rPr>
-          <w:rFonts w:cs="Times New Roman" w:hint="eastAsia"/>
-          <w:color w:val="0070C0"/>
-        </w:rPr>
-        <w:t>則</w:t>
-      </w:r>
-      <w:r>
-        <w:rPr>
-          <w:rFonts w:cs="Times New Roman"/>
-          <w:color w:val="0070C0"/>
-        </w:rPr>
-        <w:t>將整筆</w:t>
-      </w:r>
-      <w:r>
-        <w:rPr>
-          <w:rFonts w:cs="Times New Roman" w:hint="eastAsia"/>
-          <w:color w:val="0070C0"/>
-        </w:rPr>
-        <w:t>資料予以</w:t>
-      </w:r>
-      <w:r>
-        <w:rPr>
-          <w:rFonts w:cs="Times New Roman"/>
-          <w:color w:val="0070C0"/>
-        </w:rPr>
-        <w:t>刪除</w:t>
-      </w:r>
-      <w:r>
-        <w:rPr>
-          <w:rFonts w:cs="Times New Roman" w:hint="eastAsia"/>
-          <w:color w:val="0070C0"/>
-        </w:rPr>
-        <w:t>，此方法稱為刪除資料列</w:t>
-      </w:r>
-      <w:r>
-        <w:rPr>
-          <w:rFonts w:cs="Times New Roman" w:hint="eastAsia"/>
-          <w:color w:val="0070C0"/>
-        </w:rPr>
-        <w:t>，</w:t>
-      </w:r>
-      <w:r>
-        <w:rPr>
-          <w:rFonts w:cs="Times New Roman" w:hint="eastAsia"/>
-          <w:color w:val="0070C0"/>
-        </w:rPr>
-        <w:t>也</w:t>
-      </w:r>
-      <w:r>
-        <w:rPr>
-          <w:rFonts w:cs="Times New Roman" w:hint="eastAsia"/>
-          <w:color w:val="0070C0"/>
-        </w:rPr>
-        <w:t>稱為名單去除法</w:t>
-      </w:r>
-      <w:r>
-        <w:rPr>
-          <w:rFonts w:hint="eastAsia"/>
-          <w:color w:val="0070C0"/>
-        </w:rPr>
-        <w:t>(</w:t>
-      </w:r>
-      <w:r>
-        <w:rPr>
-          <w:color w:val="0070C0"/>
-        </w:rPr>
-        <w:t>listwise deletion</w:t>
-      </w:r>
-      <w:r>
-        <w:rPr>
-          <w:rFonts w:hint="eastAsia"/>
-          <w:color w:val="0070C0"/>
-        </w:rPr>
-        <w:t>)</w:t>
-      </w:r>
-      <w:r>
-        <w:rPr>
-          <w:rFonts w:hint="eastAsia"/>
-          <w:color w:val="0070C0"/>
-        </w:rPr>
-        <w:t>。</w:t>
-      </w:r>
-      <w:r>
-        <w:rPr>
-          <w:rFonts w:hint="eastAsia"/>
-          <w:color w:val="0070C0"/>
-        </w:rPr>
-        <w:t>適用</w:t>
-      </w:r>
-      <w:r>
-        <w:rPr>
-          <w:rFonts w:hint="eastAsia"/>
-          <w:color w:val="0070C0"/>
-        </w:rPr>
-        <w:t>刪除資料列</w:t>
-      </w:r>
-      <w:r>
-        <w:rPr>
-          <w:rFonts w:hint="eastAsia"/>
-          <w:color w:val="0070C0"/>
-        </w:rPr>
-        <w:t>的情況為缺失資料類型</w:t>
-      </w:r>
-      <w:r>
-        <w:rPr>
-          <w:rFonts w:hint="eastAsia"/>
-          <w:color w:val="0070C0"/>
-        </w:rPr>
-        <w:t>是</w:t>
-      </w:r>
-      <w:r>
-        <w:rPr>
-          <w:rFonts w:hint="eastAsia"/>
-          <w:color w:val="0070C0"/>
-        </w:rPr>
-        <w:t>MCAR</w:t>
-      </w:r>
-      <w:r>
-        <w:rPr>
-          <w:rFonts w:hint="eastAsia"/>
-          <w:color w:val="0070C0"/>
-        </w:rPr>
-        <w:t>，</w:t>
-      </w:r>
-      <w:r>
-        <w:rPr>
-          <w:rFonts w:hint="eastAsia"/>
-          <w:color w:val="0070C0"/>
-        </w:rPr>
-        <w:t>且</w:t>
-      </w:r>
-      <w:r>
-        <w:rPr>
-          <w:rFonts w:hint="eastAsia"/>
-          <w:color w:val="0070C0"/>
-        </w:rPr>
-        <w:t>具有</w:t>
-      </w:r>
-      <w:r>
-        <w:rPr>
-          <w:rFonts w:hint="eastAsia"/>
-          <w:color w:val="0070C0"/>
-        </w:rPr>
-        <w:t>缺失值</w:t>
-      </w:r>
-      <w:r>
-        <w:rPr>
-          <w:rFonts w:hint="eastAsia"/>
-          <w:color w:val="0070C0"/>
-        </w:rPr>
-        <w:t>的</w:t>
-      </w:r>
-      <w:r>
-        <w:rPr>
-          <w:rFonts w:hint="eastAsia"/>
-          <w:color w:val="0070C0"/>
-        </w:rPr>
-        <w:t>資料</w:t>
-      </w:r>
-      <w:r>
-        <w:rPr>
-          <w:rFonts w:hint="eastAsia"/>
-          <w:color w:val="0070C0"/>
-        </w:rPr>
-        <w:t>數量佔整體資料集</w:t>
-      </w:r>
-      <w:r>
-        <w:rPr>
-          <w:rFonts w:hint="eastAsia"/>
-          <w:color w:val="0070C0"/>
-        </w:rPr>
-        <w:t>比例</w:t>
-      </w:r>
-      <w:r>
-        <w:rPr>
-          <w:rFonts w:hint="eastAsia"/>
-          <w:color w:val="0070C0"/>
-        </w:rPr>
-        <w:t>(</w:t>
-      </w:r>
-      <w:r>
-        <w:rPr>
-          <w:rFonts w:hint="eastAsia"/>
-          <w:color w:val="0070C0"/>
-        </w:rPr>
-        <w:t>簡稱</w:t>
-      </w:r>
-      <w:r>
-        <w:rPr>
-          <w:rFonts w:hint="eastAsia"/>
-          <w:color w:val="0070C0"/>
-        </w:rPr>
-        <w:t>缺失值比例</w:t>
-      </w:r>
-      <w:r>
-        <w:rPr>
-          <w:rFonts w:hint="eastAsia"/>
-          <w:color w:val="0070C0"/>
-        </w:rPr>
-        <w:t>)</w:t>
-      </w:r>
-      <w:r>
-        <w:rPr>
-          <w:rFonts w:hint="eastAsia"/>
-          <w:color w:val="0070C0"/>
-        </w:rPr>
-        <w:t>不</w:t>
-      </w:r>
-      <w:r>
-        <w:rPr>
-          <w:rFonts w:hint="eastAsia"/>
-          <w:color w:val="0070C0"/>
-        </w:rPr>
-        <w:t>高</w:t>
-      </w:r>
-      <w:r>
-        <w:rPr>
-          <w:rFonts w:hint="eastAsia"/>
-          <w:color w:val="0070C0"/>
-        </w:rPr>
-        <w:t>時，採用刪除資料列</w:t>
-      </w:r>
-      <w:r>
-        <w:rPr>
-          <w:rFonts w:hint="eastAsia"/>
-          <w:color w:val="0070C0"/>
-        </w:rPr>
-        <w:t>的結果</w:t>
-      </w:r>
-      <w:r>
-        <w:rPr>
-          <w:rFonts w:hint="eastAsia"/>
-          <w:color w:val="0070C0"/>
-        </w:rPr>
-        <w:t>等</w:t>
-      </w:r>
-      <w:r>
-        <w:rPr>
-          <w:rFonts w:hint="eastAsia"/>
-          <w:color w:val="0070C0"/>
-        </w:rPr>
-        <w:t>同</w:t>
-      </w:r>
-      <w:r>
-        <w:rPr>
-          <w:rFonts w:hint="eastAsia"/>
-          <w:color w:val="0070C0"/>
-        </w:rPr>
-        <w:t>於</w:t>
-      </w:r>
-      <w:r>
-        <w:rPr>
-          <w:rFonts w:hint="eastAsia"/>
-          <w:color w:val="0070C0"/>
-        </w:rPr>
-        <w:t>取母</w:t>
-      </w:r>
-      <w:r>
-        <w:rPr>
-          <w:rFonts w:hint="eastAsia"/>
-          <w:color w:val="0070C0"/>
-        </w:rPr>
-        <w:t>群</w:t>
-      </w:r>
-      <w:r>
-        <w:rPr>
-          <w:rFonts w:hint="eastAsia"/>
-          <w:color w:val="0070C0"/>
-        </w:rPr>
-        <w:t>體資料集中</w:t>
-      </w:r>
-      <w:r>
-        <w:rPr>
-          <w:rFonts w:hint="eastAsia"/>
-          <w:color w:val="0070C0"/>
-        </w:rPr>
-        <w:t>一</w:t>
-      </w:r>
-      <w:r>
-        <w:rPr>
-          <w:rFonts w:hint="eastAsia"/>
-          <w:color w:val="0070C0"/>
-        </w:rPr>
-        <w:t>部分</w:t>
-      </w:r>
-      <w:r>
-        <w:rPr>
-          <w:rFonts w:hint="eastAsia"/>
-          <w:color w:val="0070C0"/>
-        </w:rPr>
-        <w:t>的</w:t>
-      </w:r>
-      <w:r>
-        <w:rPr>
-          <w:rFonts w:hint="eastAsia"/>
-          <w:color w:val="0070C0"/>
-        </w:rPr>
-        <w:t>子集合</w:t>
-      </w:r>
-      <w:r>
-        <w:rPr>
-          <w:rFonts w:hint="eastAsia"/>
-          <w:color w:val="0070C0"/>
-        </w:rPr>
-        <w:t>。</w:t>
-      </w:r>
-      <w:r>
-        <w:rPr>
-          <w:rFonts w:hint="eastAsia"/>
-          <w:color w:val="0070C0"/>
-        </w:rPr>
-        <w:t>在</w:t>
-      </w:r>
-      <w:r>
-        <w:rPr>
-          <w:rFonts w:hint="eastAsia"/>
-          <w:color w:val="0070C0"/>
-        </w:rPr>
-        <w:t>MCAR</w:t>
-      </w:r>
-      <w:r>
-        <w:rPr>
-          <w:rFonts w:hint="eastAsia"/>
-          <w:color w:val="0070C0"/>
-        </w:rPr>
-        <w:t>的情況</w:t>
-      </w:r>
-      <w:r>
-        <w:rPr>
-          <w:rFonts w:hint="eastAsia"/>
-          <w:color w:val="0070C0"/>
-        </w:rPr>
-        <w:t>下</w:t>
-      </w:r>
-      <w:r>
-        <w:rPr>
-          <w:rFonts w:hint="eastAsia"/>
-          <w:color w:val="0070C0"/>
-        </w:rPr>
-        <w:t>刪除資料列</w:t>
-      </w:r>
-      <w:r>
-        <w:rPr>
-          <w:rFonts w:hint="eastAsia"/>
-          <w:color w:val="0070C0"/>
-        </w:rPr>
-        <w:t>並</w:t>
-      </w:r>
-      <w:r>
-        <w:rPr>
-          <w:rFonts w:hint="eastAsia"/>
-          <w:color w:val="0070C0"/>
-        </w:rPr>
-        <w:t>不會增加資料集</w:t>
-      </w:r>
-      <w:r>
-        <w:rPr>
-          <w:rFonts w:hint="eastAsia"/>
-          <w:color w:val="0070C0"/>
-        </w:rPr>
-        <w:t>的</w:t>
-      </w:r>
-      <w:r>
-        <w:rPr>
-          <w:rFonts w:hint="eastAsia"/>
-          <w:color w:val="0070C0"/>
-        </w:rPr>
-        <w:t>偏差</w:t>
-      </w:r>
-      <w:r>
-        <w:rPr>
-          <w:rFonts w:hint="eastAsia"/>
-          <w:color w:val="0070C0"/>
-        </w:rPr>
-        <w:t>(</w:t>
-      </w:r>
-      <w:r>
-        <w:rPr>
-          <w:color w:val="0070C0"/>
-        </w:rPr>
-        <w:t>bias</w:t>
-      </w:r>
-      <w:r>
-        <w:rPr>
-          <w:rFonts w:hint="eastAsia"/>
-          <w:color w:val="0070C0"/>
-        </w:rPr>
-        <w:t>)</w:t>
-      </w:r>
-      <w:r>
-        <w:rPr>
-          <w:rFonts w:hint="eastAsia"/>
-          <w:color w:val="0070C0"/>
-        </w:rPr>
-        <w:t>，</w:t>
-      </w:r>
-      <w:r>
-        <w:rPr>
-          <w:rFonts w:hint="eastAsia"/>
-          <w:color w:val="0070C0"/>
-        </w:rPr>
-        <w:t>但</w:t>
-      </w:r>
-      <w:r>
-        <w:rPr>
-          <w:rFonts w:hint="eastAsia"/>
-          <w:color w:val="0070C0"/>
-        </w:rPr>
-        <w:t>若</w:t>
-      </w:r>
-      <w:r>
-        <w:rPr>
-          <w:rFonts w:hint="eastAsia"/>
-          <w:color w:val="0070C0"/>
-        </w:rPr>
-        <w:t>缺失值比例</w:t>
-      </w:r>
-      <w:r>
-        <w:rPr>
-          <w:rFonts w:hint="eastAsia"/>
-          <w:color w:val="0070C0"/>
-        </w:rPr>
-        <w:t>較</w:t>
-      </w:r>
-      <w:r>
-        <w:rPr>
-          <w:rFonts w:hint="eastAsia"/>
-          <w:color w:val="0070C0"/>
-        </w:rPr>
-        <w:t>高時</w:t>
-      </w:r>
-      <w:r>
-        <w:rPr>
-          <w:rFonts w:hint="eastAsia"/>
-          <w:color w:val="0070C0"/>
-        </w:rPr>
-        <w:t>容易</w:t>
-      </w:r>
-      <w:r>
-        <w:rPr>
-          <w:rFonts w:hint="eastAsia"/>
-          <w:color w:val="0070C0"/>
-        </w:rPr>
-        <w:t>造</w:t>
-      </w:r>
-      <w:r>
-        <w:rPr>
-          <w:rFonts w:hint="eastAsia"/>
-          <w:color w:val="0070C0"/>
-        </w:rPr>
-        <w:t>成</w:t>
-      </w:r>
-      <w:r>
-        <w:rPr>
-          <w:rFonts w:cs="Times New Roman" w:hint="eastAsia"/>
-          <w:color w:val="0070C0"/>
-        </w:rPr>
-        <w:t>資料集</w:t>
-      </w:r>
-      <w:r>
-        <w:rPr>
-          <w:rFonts w:cs="Times New Roman" w:hint="eastAsia"/>
-          <w:color w:val="0070C0"/>
-        </w:rPr>
-        <w:t>內</w:t>
-      </w:r>
-      <w:r>
-        <w:rPr>
-          <w:rFonts w:cs="Times New Roman" w:hint="eastAsia"/>
-          <w:color w:val="0070C0"/>
-        </w:rPr>
-        <w:t>堪用的資料筆數</w:t>
-      </w:r>
-      <w:r>
-        <w:rPr>
-          <w:rFonts w:cs="Times New Roman" w:hint="eastAsia"/>
-          <w:color w:val="0070C0"/>
-        </w:rPr>
-        <w:t>不足</w:t>
-      </w:r>
-      <w:r>
-        <w:rPr>
-          <w:rFonts w:cs="Times New Roman" w:hint="eastAsia"/>
-          <w:color w:val="0070C0"/>
-        </w:rPr>
-        <w:t>。</w:t>
+          <w:rFonts w:hint="eastAsia"/>
+          <w:color w:val="00B050"/>
+        </w:rPr>
+        <w:t>[]</w:t>
+      </w:r>
+      <w:r>
+        <w:rPr>
+          <w:rFonts w:hint="eastAsia"/>
+          <w:color w:val="C45911" w:themeColor="accent2" w:themeShade="BF"/>
+        </w:rPr>
+        <w:t xml:space="preserve"> </w:t>
       </w:r>
     </w:p>
     <w:p>
@@ -13374,6 +12874,540 @@
       </w:pPr>
       <w:r>
         <w:rPr>
+          <w:rFonts w:cs="Times New Roman" w:hint="eastAsia"/>
+          <w:color w:val="0070C0"/>
+        </w:rPr>
+        <w:t>若</w:t>
+      </w:r>
+      <w:r>
+        <w:rPr>
+          <w:rFonts w:cs="Times New Roman"/>
+          <w:color w:val="0070C0"/>
+        </w:rPr>
+        <w:t>一個資料列裡面</w:t>
+      </w:r>
+      <w:r>
+        <w:rPr>
+          <w:rFonts w:cs="Times New Roman" w:hint="eastAsia"/>
+          <w:color w:val="0070C0"/>
+        </w:rPr>
+        <w:t>含有缺</w:t>
+      </w:r>
+      <w:bookmarkStart w:id="13" w:name="_GoBack"/>
+      <w:bookmarkEnd w:id="13"/>
+      <w:r>
+        <w:rPr>
+          <w:rFonts w:cs="Times New Roman" w:hint="eastAsia"/>
+          <w:color w:val="0070C0"/>
+        </w:rPr>
+        <w:t>失值</w:t>
+      </w:r>
+      <w:r>
+        <w:rPr>
+          <w:rFonts w:cs="Times New Roman" w:hint="eastAsia"/>
+          <w:color w:val="0070C0"/>
+        </w:rPr>
+        <w:t>，</w:t>
+      </w:r>
+      <w:r>
+        <w:rPr>
+          <w:rFonts w:cs="Times New Roman" w:hint="eastAsia"/>
+          <w:color w:val="0070C0"/>
+        </w:rPr>
+        <w:t>則</w:t>
+      </w:r>
+      <w:r>
+        <w:rPr>
+          <w:rFonts w:cs="Times New Roman"/>
+          <w:color w:val="0070C0"/>
+        </w:rPr>
+        <w:t>將整筆</w:t>
+      </w:r>
+      <w:r>
+        <w:rPr>
+          <w:rFonts w:cs="Times New Roman" w:hint="eastAsia"/>
+          <w:color w:val="0070C0"/>
+        </w:rPr>
+        <w:t>資料予以</w:t>
+      </w:r>
+      <w:r>
+        <w:rPr>
+          <w:rFonts w:cs="Times New Roman"/>
+          <w:color w:val="0070C0"/>
+        </w:rPr>
+        <w:t>刪除</w:t>
+      </w:r>
+      <w:r>
+        <w:rPr>
+          <w:rFonts w:cs="Times New Roman" w:hint="eastAsia"/>
+          <w:color w:val="0070C0"/>
+        </w:rPr>
+        <w:t>，此方法稱為刪除資料列</w:t>
+      </w:r>
+      <w:r>
+        <w:rPr>
+          <w:rFonts w:cs="Times New Roman" w:hint="eastAsia"/>
+          <w:color w:val="0070C0"/>
+        </w:rPr>
+        <w:t>，</w:t>
+      </w:r>
+      <w:r>
+        <w:rPr>
+          <w:rFonts w:cs="Times New Roman" w:hint="eastAsia"/>
+          <w:color w:val="0070C0"/>
+        </w:rPr>
+        <w:t>也</w:t>
+      </w:r>
+      <w:r>
+        <w:rPr>
+          <w:rFonts w:cs="Times New Roman" w:hint="eastAsia"/>
+          <w:color w:val="0070C0"/>
+        </w:rPr>
+        <w:t>稱為名單去除法</w:t>
+      </w:r>
+      <w:r>
+        <w:rPr>
+          <w:rFonts w:hint="eastAsia"/>
+          <w:color w:val="0070C0"/>
+        </w:rPr>
+        <w:t>(</w:t>
+      </w:r>
+      <w:r>
+        <w:rPr>
+          <w:color w:val="0070C0"/>
+        </w:rPr>
+        <w:t>listwise deletion</w:t>
+      </w:r>
+      <w:r>
+        <w:rPr>
+          <w:rFonts w:hint="eastAsia"/>
+          <w:color w:val="0070C0"/>
+        </w:rPr>
+        <w:t>)</w:t>
+      </w:r>
+      <w:r>
+        <w:rPr>
+          <w:rFonts w:hint="eastAsia"/>
+          <w:color w:val="0070C0"/>
+        </w:rPr>
+        <w:t>。</w:t>
+      </w:r>
+      <w:r>
+        <w:rPr>
+          <w:rFonts w:hint="eastAsia"/>
+          <w:color w:val="0070C0"/>
+        </w:rPr>
+        <w:t>適用</w:t>
+      </w:r>
+      <w:r>
+        <w:rPr>
+          <w:rFonts w:hint="eastAsia"/>
+          <w:color w:val="0070C0"/>
+        </w:rPr>
+        <w:t>刪除資料列</w:t>
+      </w:r>
+      <w:r>
+        <w:rPr>
+          <w:rFonts w:hint="eastAsia"/>
+          <w:color w:val="0070C0"/>
+        </w:rPr>
+        <w:t>的情況為缺失資料類型</w:t>
+      </w:r>
+      <w:r>
+        <w:rPr>
+          <w:rFonts w:hint="eastAsia"/>
+          <w:color w:val="0070C0"/>
+        </w:rPr>
+        <w:t>是</w:t>
+      </w:r>
+      <w:r>
+        <w:rPr>
+          <w:rFonts w:hint="eastAsia"/>
+          <w:color w:val="0070C0"/>
+        </w:rPr>
+        <w:t>MCAR</w:t>
+      </w:r>
+      <w:r>
+        <w:rPr>
+          <w:rFonts w:hint="eastAsia"/>
+          <w:color w:val="0070C0"/>
+        </w:rPr>
+        <w:t>，</w:t>
+      </w:r>
+      <w:r>
+        <w:rPr>
+          <w:rFonts w:hint="eastAsia"/>
+          <w:color w:val="0070C0"/>
+        </w:rPr>
+        <w:t>且</w:t>
+      </w:r>
+      <w:r>
+        <w:rPr>
+          <w:rFonts w:hint="eastAsia"/>
+          <w:color w:val="0070C0"/>
+        </w:rPr>
+        <w:t>具有</w:t>
+      </w:r>
+      <w:r>
+        <w:rPr>
+          <w:rFonts w:hint="eastAsia"/>
+          <w:color w:val="0070C0"/>
+        </w:rPr>
+        <w:t>缺失值</w:t>
+      </w:r>
+      <w:r>
+        <w:rPr>
+          <w:rFonts w:hint="eastAsia"/>
+          <w:color w:val="0070C0"/>
+        </w:rPr>
+        <w:t>的</w:t>
+      </w:r>
+      <w:r>
+        <w:rPr>
+          <w:rFonts w:hint="eastAsia"/>
+          <w:color w:val="0070C0"/>
+        </w:rPr>
+        <w:t>資料</w:t>
+      </w:r>
+      <w:r>
+        <w:rPr>
+          <w:rFonts w:hint="eastAsia"/>
+          <w:color w:val="0070C0"/>
+        </w:rPr>
+        <w:t>數量佔整體資料集</w:t>
+      </w:r>
+      <w:r>
+        <w:rPr>
+          <w:rFonts w:hint="eastAsia"/>
+          <w:color w:val="0070C0"/>
+        </w:rPr>
+        <w:t>比例</w:t>
+      </w:r>
+      <w:r>
+        <w:rPr>
+          <w:rFonts w:hint="eastAsia"/>
+          <w:color w:val="0070C0"/>
+        </w:rPr>
+        <w:t>(</w:t>
+      </w:r>
+      <w:r>
+        <w:rPr>
+          <w:rFonts w:hint="eastAsia"/>
+          <w:color w:val="0070C0"/>
+        </w:rPr>
+        <w:t>簡稱</w:t>
+      </w:r>
+      <w:r>
+        <w:rPr>
+          <w:rFonts w:hint="eastAsia"/>
+          <w:color w:val="0070C0"/>
+        </w:rPr>
+        <w:t>缺失值比例</w:t>
+      </w:r>
+      <w:r>
+        <w:rPr>
+          <w:rFonts w:hint="eastAsia"/>
+          <w:color w:val="0070C0"/>
+        </w:rPr>
+        <w:t>)</w:t>
+      </w:r>
+      <w:r>
+        <w:rPr>
+          <w:rFonts w:hint="eastAsia"/>
+          <w:color w:val="0070C0"/>
+        </w:rPr>
+        <w:t>不</w:t>
+      </w:r>
+      <w:r>
+        <w:rPr>
+          <w:rFonts w:hint="eastAsia"/>
+          <w:color w:val="0070C0"/>
+        </w:rPr>
+        <w:t>高</w:t>
+      </w:r>
+      <w:r>
+        <w:rPr>
+          <w:rFonts w:hint="eastAsia"/>
+          <w:color w:val="0070C0"/>
+        </w:rPr>
+        <w:t>時，採用刪除資料列</w:t>
+      </w:r>
+      <w:r>
+        <w:rPr>
+          <w:rFonts w:hint="eastAsia"/>
+          <w:color w:val="0070C0"/>
+        </w:rPr>
+        <w:t>的結果</w:t>
+      </w:r>
+      <w:r>
+        <w:rPr>
+          <w:rFonts w:hint="eastAsia"/>
+          <w:color w:val="0070C0"/>
+        </w:rPr>
+        <w:t>等</w:t>
+      </w:r>
+      <w:r>
+        <w:rPr>
+          <w:rFonts w:hint="eastAsia"/>
+          <w:color w:val="0070C0"/>
+        </w:rPr>
+        <w:t>同</w:t>
+      </w:r>
+      <w:r>
+        <w:rPr>
+          <w:rFonts w:hint="eastAsia"/>
+          <w:color w:val="0070C0"/>
+        </w:rPr>
+        <w:t>於</w:t>
+      </w:r>
+      <w:r>
+        <w:rPr>
+          <w:rFonts w:hint="eastAsia"/>
+          <w:color w:val="0070C0"/>
+        </w:rPr>
+        <w:t>取母</w:t>
+      </w:r>
+      <w:r>
+        <w:rPr>
+          <w:rFonts w:hint="eastAsia"/>
+          <w:color w:val="0070C0"/>
+        </w:rPr>
+        <w:t>群</w:t>
+      </w:r>
+      <w:r>
+        <w:rPr>
+          <w:rFonts w:hint="eastAsia"/>
+          <w:color w:val="0070C0"/>
+        </w:rPr>
+        <w:t>體資料集中</w:t>
+      </w:r>
+      <w:r>
+        <w:rPr>
+          <w:rFonts w:hint="eastAsia"/>
+          <w:color w:val="0070C0"/>
+        </w:rPr>
+        <w:t>一</w:t>
+      </w:r>
+      <w:r>
+        <w:rPr>
+          <w:rFonts w:hint="eastAsia"/>
+          <w:color w:val="0070C0"/>
+        </w:rPr>
+        <w:t>部分</w:t>
+      </w:r>
+      <w:r>
+        <w:rPr>
+          <w:rFonts w:hint="eastAsia"/>
+          <w:color w:val="0070C0"/>
+        </w:rPr>
+        <w:t>的</w:t>
+      </w:r>
+      <w:r>
+        <w:rPr>
+          <w:rFonts w:hint="eastAsia"/>
+          <w:color w:val="0070C0"/>
+        </w:rPr>
+        <w:t>子集合</w:t>
+      </w:r>
+      <w:r>
+        <w:rPr>
+          <w:rFonts w:hint="eastAsia"/>
+          <w:color w:val="0070C0"/>
+        </w:rPr>
+        <w:t>。</w:t>
+      </w:r>
+      <w:r>
+        <w:rPr>
+          <w:rFonts w:hint="eastAsia"/>
+          <w:color w:val="0070C0"/>
+        </w:rPr>
+        <w:t>在</w:t>
+      </w:r>
+      <w:r>
+        <w:rPr>
+          <w:rFonts w:hint="eastAsia"/>
+          <w:color w:val="0070C0"/>
+        </w:rPr>
+        <w:t>MCAR</w:t>
+      </w:r>
+      <w:r>
+        <w:rPr>
+          <w:rFonts w:hint="eastAsia"/>
+          <w:color w:val="0070C0"/>
+        </w:rPr>
+        <w:t>的情況</w:t>
+      </w:r>
+      <w:r>
+        <w:rPr>
+          <w:rFonts w:hint="eastAsia"/>
+          <w:color w:val="0070C0"/>
+        </w:rPr>
+        <w:t>下</w:t>
+      </w:r>
+      <w:r>
+        <w:rPr>
+          <w:rFonts w:hint="eastAsia"/>
+          <w:color w:val="0070C0"/>
+        </w:rPr>
+        <w:t>刪除資料列</w:t>
+      </w:r>
+      <w:r>
+        <w:rPr>
+          <w:rFonts w:hint="eastAsia"/>
+          <w:color w:val="0070C0"/>
+        </w:rPr>
+        <w:t>並</w:t>
+      </w:r>
+      <w:r>
+        <w:rPr>
+          <w:rFonts w:hint="eastAsia"/>
+          <w:color w:val="0070C0"/>
+        </w:rPr>
+        <w:t>不會增加資料集</w:t>
+      </w:r>
+      <w:r>
+        <w:rPr>
+          <w:rFonts w:hint="eastAsia"/>
+          <w:color w:val="0070C0"/>
+        </w:rPr>
+        <w:t>的</w:t>
+      </w:r>
+      <w:r>
+        <w:rPr>
+          <w:rFonts w:hint="eastAsia"/>
+          <w:color w:val="0070C0"/>
+        </w:rPr>
+        <w:t>偏差</w:t>
+      </w:r>
+      <w:r>
+        <w:rPr>
+          <w:rFonts w:hint="eastAsia"/>
+          <w:color w:val="0070C0"/>
+        </w:rPr>
+        <w:t>(</w:t>
+      </w:r>
+      <w:r>
+        <w:rPr>
+          <w:color w:val="0070C0"/>
+        </w:rPr>
+        <w:t>bias</w:t>
+      </w:r>
+      <w:r>
+        <w:rPr>
+          <w:rFonts w:hint="eastAsia"/>
+          <w:color w:val="0070C0"/>
+        </w:rPr>
+        <w:t>)</w:t>
+      </w:r>
+      <w:r>
+        <w:rPr>
+          <w:rFonts w:hint="eastAsia"/>
+          <w:color w:val="0070C0"/>
+        </w:rPr>
+        <w:t>，</w:t>
+      </w:r>
+      <w:r>
+        <w:rPr>
+          <w:rFonts w:hint="eastAsia"/>
+          <w:color w:val="0070C0"/>
+        </w:rPr>
+        <w:t>但</w:t>
+      </w:r>
+      <w:r>
+        <w:rPr>
+          <w:rFonts w:hint="eastAsia"/>
+          <w:color w:val="0070C0"/>
+        </w:rPr>
+        <w:t>若</w:t>
+      </w:r>
+      <w:r>
+        <w:rPr>
+          <w:rFonts w:hint="eastAsia"/>
+          <w:color w:val="0070C0"/>
+        </w:rPr>
+        <w:t>缺失值比例</w:t>
+      </w:r>
+      <w:r>
+        <w:rPr>
+          <w:rFonts w:hint="eastAsia"/>
+          <w:color w:val="0070C0"/>
+        </w:rPr>
+        <w:t>較</w:t>
+      </w:r>
+      <w:r>
+        <w:rPr>
+          <w:rFonts w:hint="eastAsia"/>
+          <w:color w:val="0070C0"/>
+        </w:rPr>
+        <w:t>高時</w:t>
+      </w:r>
+      <w:r>
+        <w:rPr>
+          <w:rFonts w:hint="eastAsia"/>
+          <w:color w:val="0070C0"/>
+        </w:rPr>
+        <w:t>容易</w:t>
+      </w:r>
+      <w:r>
+        <w:rPr>
+          <w:rFonts w:hint="eastAsia"/>
+          <w:color w:val="0070C0"/>
+        </w:rPr>
+        <w:t>造</w:t>
+      </w:r>
+      <w:r>
+        <w:rPr>
+          <w:rFonts w:hint="eastAsia"/>
+          <w:color w:val="0070C0"/>
+        </w:rPr>
+        <w:t>成</w:t>
+      </w:r>
+      <w:r>
+        <w:rPr>
+          <w:rFonts w:cs="Times New Roman" w:hint="eastAsia"/>
+          <w:color w:val="0070C0"/>
+        </w:rPr>
+        <w:t>資料集</w:t>
+      </w:r>
+      <w:r>
+        <w:rPr>
+          <w:rFonts w:cs="Times New Roman" w:hint="eastAsia"/>
+          <w:color w:val="0070C0"/>
+        </w:rPr>
+        <w:t>內</w:t>
+      </w:r>
+      <w:r>
+        <w:rPr>
+          <w:rFonts w:cs="Times New Roman" w:hint="eastAsia"/>
+          <w:color w:val="0070C0"/>
+        </w:rPr>
+        <w:t>堪用的資料筆數</w:t>
+      </w:r>
+      <w:r>
+        <w:rPr>
+          <w:rFonts w:cs="Times New Roman" w:hint="eastAsia"/>
+          <w:color w:val="0070C0"/>
+        </w:rPr>
+        <w:t>不足</w:t>
+      </w:r>
+      <w:r>
+        <w:rPr>
+          <w:rFonts w:cs="Times New Roman" w:hint="eastAsia"/>
+          <w:color w:val="0070C0"/>
+        </w:rPr>
+        <w:t>。</w:t>
+      </w:r>
+    </w:p>
+    <w:p>
+      <w:pPr>
+        <w:ind w:firstLine="480"/>
+        <w:rPr>
+          <w:rFonts w:cs="Times New Roman"/>
+          <w:color w:val="0070C0"/>
+        </w:rPr>
+      </w:pPr>
+      <w:r>
+        <w:rPr>
           <w:rFonts w:hint="eastAsia"/>
           <w:color w:val="0070C0"/>
         </w:rPr>
@@ -13622,9 +13656,16 @@
           <w:rFonts w:cs="Times New Roman" w:hint="eastAsia"/>
           <w:color w:val="0070C0"/>
         </w:rPr>
-        <w:t>模型過擬合</w:t>
+        <w:t>模型過擬</w:t>
       </w:r>
       <w:proofErr w:type="gramEnd"/>
+      <w:r>
+        <w:rPr>
+          <w:rFonts w:cs="Times New Roman" w:hint="eastAsia"/>
+          <w:color w:val="0070C0"/>
+        </w:rPr>
+        <w:t>合</w:t>
+      </w:r>
       <w:r>
         <w:rPr>
           <w:rFonts w:cs="Times New Roman" w:hint="eastAsia"/>
@@ -13826,7 +13867,7 @@
       <w:pPr>
         <w:pStyle w:val="3"/>
       </w:pPr>
-      <w:bookmarkStart w:id="13" w:name="_Toc49117831"/>
+      <w:bookmarkStart w:id="14" w:name="_Toc49117831"/>
       <w:r>
         <w:rPr>
           <w:rFonts w:hint="eastAsia"/>
@@ -13842,7 +13883,7 @@
         </w:rPr>
         <w:t>填補法</w:t>
       </w:r>
-      <w:bookmarkEnd w:id="13"/>
+      <w:bookmarkEnd w:id="14"/>
     </w:p>
     <w:p>
       <w:pPr>
@@ -14320,7 +14361,15 @@
           <w:rFonts w:hint="eastAsia"/>
           <w:color w:val="0070C0"/>
         </w:rPr>
-        <w:t>之後便會以這組資料集進行後續的統計</w:t>
+        <w:t>之後便會以這組資料集進行</w:t>
+      </w:r>
+      <w:r>
+        <w:rPr>
+          <w:rFonts w:hint="eastAsia"/>
+          <w:color w:val="0070C0"/>
+        </w:rPr>
+        <w:lastRenderedPageBreak/>
+        <w:t>後續的統計</w:t>
       </w:r>
       <w:r>
         <w:rPr>
@@ -14355,15 +14404,7 @@
           <w:rFonts w:hint="eastAsia"/>
           <w:color w:val="0070C0"/>
         </w:rPr>
-        <w:t>完整資料</w:t>
-      </w:r>
-      <w:r>
-        <w:rPr>
-          <w:rFonts w:hint="eastAsia"/>
-          <w:color w:val="0070C0"/>
-        </w:rPr>
-        <w:lastRenderedPageBreak/>
-        <w:t>集，</w:t>
+        <w:t>完整資料集，</w:t>
       </w:r>
       <w:r>
         <w:rPr>
@@ -14954,7 +14995,56 @@
           <w:rFonts w:hint="eastAsia"/>
           <w:color w:val="0070C0"/>
         </w:rPr>
-        <w:t>依照每</w:t>
+        <w:t>依照每個</w:t>
+      </w:r>
+      <w:r>
+        <w:rPr>
+          <w:rFonts w:hint="eastAsia"/>
+          <w:color w:val="0070C0"/>
+        </w:rPr>
+        <w:t>維度</w:t>
+      </w:r>
+      <w:r>
+        <w:rPr>
+          <w:rFonts w:hint="eastAsia"/>
+          <w:color w:val="0070C0"/>
+        </w:rPr>
+        <w:t>給與不同條件下</w:t>
+      </w:r>
+      <w:r>
+        <w:rPr>
+          <w:rFonts w:hint="eastAsia"/>
+          <w:color w:val="0070C0"/>
+        </w:rPr>
+        <w:t>，</w:t>
+      </w:r>
+      <w:r>
+        <w:rPr>
+          <w:rFonts w:hint="eastAsia"/>
+          <w:color w:val="0070C0"/>
+        </w:rPr>
+        <w:t>根據資料集中的變數做排序</w:t>
+      </w:r>
+      <w:r>
+        <w:rPr>
+          <w:rFonts w:hint="eastAsia"/>
+          <w:color w:val="0070C0"/>
+        </w:rPr>
+        <w:t>後</w:t>
+      </w:r>
+      <w:r>
+        <w:rPr>
+          <w:rFonts w:hint="eastAsia"/>
+          <w:color w:val="0070C0"/>
+        </w:rPr>
+        <w:t>，</w:t>
+      </w:r>
+      <w:r>
+        <w:rPr>
+          <w:rFonts w:hint="eastAsia"/>
+          <w:color w:val="0070C0"/>
+        </w:rPr>
+        <w:t>以</w:t>
       </w:r>
       <w:proofErr w:type="gramStart"/>
       <w:r>
@@ -14962,7 +15052,14 @@
           <w:rFonts w:hint="eastAsia"/>
           <w:color w:val="0070C0"/>
         </w:rPr>
-        <w:t>個</w:t>
+        <w:t>最常</w:t>
+      </w:r>
+      <w:r>
+        <w:rPr>
+          <w:rFonts w:hint="eastAsia"/>
+          <w:color w:val="0070C0"/>
+        </w:rPr>
+        <w:t>或最</w:t>
       </w:r>
       <w:proofErr w:type="gramEnd"/>
       <w:r>
@@ -14970,6 +15067,28 @@
           <w:rFonts w:hint="eastAsia"/>
           <w:color w:val="0070C0"/>
         </w:rPr>
+        <w:t>近</w:t>
+      </w:r>
+      <w:r>
+        <w:rPr>
+          <w:rFonts w:hint="eastAsia"/>
+          <w:color w:val="0070C0"/>
+        </w:rPr>
+        <w:t>被觀測到的數值填補</w:t>
+      </w:r>
+      <w:proofErr w:type="gramStart"/>
+      <w:r>
+        <w:rPr>
+          <w:rFonts w:hint="eastAsia"/>
+          <w:color w:val="0070C0"/>
+        </w:rPr>
+        <w:t>該</w:t>
+      </w:r>
+      <w:r>
+        <w:rPr>
+          <w:rFonts w:hint="eastAsia"/>
+          <w:color w:val="0070C0"/>
+        </w:rPr>
         <w:t>維度</w:t>
       </w:r>
       <w:r>
@@ -14977,42 +15096,15 @@
           <w:rFonts w:hint="eastAsia"/>
           <w:color w:val="0070C0"/>
         </w:rPr>
-        <w:t>給與不同條件下</w:t>
-      </w:r>
-      <w:r>
-        <w:rPr>
-          <w:rFonts w:hint="eastAsia"/>
-          <w:color w:val="0070C0"/>
-        </w:rPr>
-        <w:t>，</w:t>
-      </w:r>
-      <w:r>
-        <w:rPr>
-          <w:rFonts w:hint="eastAsia"/>
-          <w:color w:val="0070C0"/>
-        </w:rPr>
-        <w:t>根據資料集中的變數做排序</w:t>
-      </w:r>
-      <w:r>
-        <w:rPr>
-          <w:rFonts w:hint="eastAsia"/>
-          <w:color w:val="0070C0"/>
-        </w:rPr>
-        <w:t>後</w:t>
-      </w:r>
-      <w:r>
-        <w:rPr>
-          <w:rFonts w:hint="eastAsia"/>
-          <w:color w:val="0070C0"/>
-        </w:rPr>
-        <w:t>，</w:t>
-      </w:r>
-      <w:r>
-        <w:rPr>
-          <w:rFonts w:hint="eastAsia"/>
-          <w:color w:val="0070C0"/>
-        </w:rPr>
-        <w:t>以</w:t>
+        <w:t>值</w:t>
+      </w:r>
+      <w:proofErr w:type="gramEnd"/>
+      <w:r>
+        <w:rPr>
+          <w:rFonts w:hint="eastAsia"/>
+          <w:color w:val="0070C0"/>
+        </w:rPr>
+        <w:t>下的缺失值。</w:t>
       </w:r>
       <w:proofErr w:type="gramStart"/>
       <w:r>
@@ -15020,14 +15112,7 @@
           <w:rFonts w:hint="eastAsia"/>
           <w:color w:val="0070C0"/>
         </w:rPr>
-        <w:t>最常</w:t>
-      </w:r>
-      <w:r>
-        <w:rPr>
-          <w:rFonts w:hint="eastAsia"/>
-          <w:color w:val="0070C0"/>
-        </w:rPr>
-        <w:t>或最</w:t>
+        <w:t>冷卡填補</w:t>
       </w:r>
       <w:proofErr w:type="gramEnd"/>
       <w:r>
@@ -15035,14 +15120,7 @@
           <w:rFonts w:hint="eastAsia"/>
           <w:color w:val="0070C0"/>
         </w:rPr>
-        <w:t>近</w:t>
-      </w:r>
-      <w:r>
-        <w:rPr>
-          <w:rFonts w:hint="eastAsia"/>
-          <w:color w:val="0070C0"/>
-        </w:rPr>
-        <w:t>被觀測到的數值填補</w:t>
+        <w:t>法</w:t>
       </w:r>
       <w:proofErr w:type="gramStart"/>
       <w:r>
@@ -15050,21 +15128,7 @@
           <w:rFonts w:hint="eastAsia"/>
           <w:color w:val="0070C0"/>
         </w:rPr>
-        <w:t>該</w:t>
-      </w:r>
-      <w:r>
-        <w:rPr>
-          <w:rFonts w:hint="eastAsia"/>
-          <w:color w:val="0070C0"/>
-        </w:rPr>
-        <w:t>維度</w:t>
-      </w:r>
-      <w:r>
-        <w:rPr>
-          <w:rFonts w:hint="eastAsia"/>
-          <w:color w:val="0070C0"/>
-        </w:rPr>
-        <w:t>值</w:t>
+        <w:t>與熱卡填</w:t>
       </w:r>
       <w:proofErr w:type="gramEnd"/>
       <w:r>
@@ -15072,39 +15136,7 @@
           <w:rFonts w:hint="eastAsia"/>
           <w:color w:val="0070C0"/>
         </w:rPr>
-        <w:t>下的缺失值。</w:t>
-      </w:r>
-      <w:proofErr w:type="gramStart"/>
-      <w:r>
-        <w:rPr>
-          <w:rFonts w:hint="eastAsia"/>
-          <w:color w:val="0070C0"/>
-        </w:rPr>
-        <w:t>冷卡填補</w:t>
-      </w:r>
-      <w:proofErr w:type="gramEnd"/>
-      <w:r>
-        <w:rPr>
-          <w:rFonts w:hint="eastAsia"/>
-          <w:color w:val="0070C0"/>
-        </w:rPr>
-        <w:t>法</w:t>
-      </w:r>
-      <w:proofErr w:type="gramStart"/>
-      <w:r>
-        <w:rPr>
-          <w:rFonts w:hint="eastAsia"/>
-          <w:color w:val="0070C0"/>
-        </w:rPr>
-        <w:t>與熱卡填補</w:t>
-      </w:r>
-      <w:proofErr w:type="gramEnd"/>
-      <w:r>
-        <w:rPr>
-          <w:rFonts w:hint="eastAsia"/>
-          <w:color w:val="0070C0"/>
-        </w:rPr>
-        <w:t>法最大的不同以最少被觀測到的值來</w:t>
+        <w:t>補法最大的不同以最少被觀測到的值來</w:t>
       </w:r>
       <w:proofErr w:type="gramStart"/>
       <w:r>
@@ -16161,21 +16193,12 @@
         </w:rPr>
         <w:t>m</w:t>
       </w:r>
-      <w:proofErr w:type="gramStart"/>
-      <w:r>
-        <w:rPr>
-          <w:rFonts w:hint="eastAsia"/>
-          <w:color w:val="0070C0"/>
-        </w:rPr>
-        <w:t>個</w:t>
-      </w:r>
-      <w:proofErr w:type="gramEnd"/>
-      <w:r>
-        <w:rPr>
-          <w:rFonts w:hint="eastAsia"/>
-          <w:color w:val="0070C0"/>
-        </w:rPr>
-        <w:t>可能的資料集並進行分析。</w:t>
+      <w:r>
+        <w:rPr>
+          <w:rFonts w:hint="eastAsia"/>
+          <w:color w:val="0070C0"/>
+        </w:rPr>
+        <w:t>個可能的資料集並進行分析。</w:t>
       </w:r>
       <w:r>
         <w:rPr>
@@ -16235,21 +16258,12 @@
         </w:rPr>
         <w:t>m</w:t>
       </w:r>
-      <w:proofErr w:type="gramStart"/>
-      <w:r>
-        <w:rPr>
-          <w:rFonts w:hint="eastAsia"/>
-          <w:color w:val="0070C0"/>
-        </w:rPr>
-        <w:t>個</w:t>
-      </w:r>
-      <w:proofErr w:type="gramEnd"/>
-      <w:r>
-        <w:rPr>
-          <w:rFonts w:hint="eastAsia"/>
-          <w:color w:val="0070C0"/>
-        </w:rPr>
-        <w:t>完整資料集</w:t>
+      <w:r>
+        <w:rPr>
+          <w:rFonts w:hint="eastAsia"/>
+          <w:color w:val="0070C0"/>
+        </w:rPr>
+        <w:t>個完整資料集</w:t>
       </w:r>
       <w:r>
         <w:rPr>
@@ -16460,7 +16474,7 @@
           <w:shd w:val="clear" w:color="auto" w:fill="auto"/>
         </w:rPr>
       </w:pPr>
-      <w:bookmarkStart w:id="14" w:name="_Toc49117832"/>
+      <w:bookmarkStart w:id="15" w:name="_Toc49117832"/>
       <w:r>
         <w:rPr>
           <w:rFonts w:hint="eastAsia"/>
@@ -16516,7 +16530,7 @@
         </w:rPr>
         <w:t>法</w:t>
       </w:r>
-      <w:bookmarkEnd w:id="14"/>
+      <w:bookmarkEnd w:id="15"/>
     </w:p>
     <w:p>
       <w:pPr>
@@ -16941,7 +16955,14 @@
           <w:rFonts w:cs="Times New Roman" w:hint="eastAsia"/>
           <w:color w:val="0070C0"/>
         </w:rPr>
-        <w:t>，這使得</w:t>
+        <w:t>，</w:t>
+      </w:r>
+      <w:r>
+        <w:rPr>
+          <w:rFonts w:cs="Times New Roman" w:hint="eastAsia"/>
+          <w:color w:val="0070C0"/>
+        </w:rPr>
+        <w:t>這使得</w:t>
       </w:r>
       <w:r>
         <w:rPr>
@@ -16955,14 +16976,7 @@
           <w:rFonts w:cs="Times New Roman" w:hint="eastAsia"/>
           <w:color w:val="0070C0"/>
         </w:rPr>
-        <w:t>鄰近點填補法</w:t>
-      </w:r>
-      <w:r>
-        <w:rPr>
-          <w:rFonts w:cs="Times New Roman" w:hint="eastAsia"/>
-          <w:color w:val="FF0000"/>
-        </w:rPr>
-        <w:t>幾乎適用於各種資料類型</w:t>
+        <w:t>鄰近點填補法幾乎適用於各種資料類型</w:t>
       </w:r>
       <w:r>
         <w:rPr>
@@ -17950,8 +17964,8 @@
       <w:pPr>
         <w:pStyle w:val="1"/>
       </w:pPr>
-      <w:bookmarkStart w:id="15" w:name="_Ref44814096"/>
-      <w:bookmarkStart w:id="16" w:name="_Toc49117833"/>
+      <w:bookmarkStart w:id="16" w:name="_Ref44814096"/>
+      <w:bookmarkStart w:id="17" w:name="_Toc49117833"/>
       <w:r>
         <w:rPr>
           <w:rFonts w:hint="eastAsia"/>
@@ -17959,8 +17973,8 @@
         <w:lastRenderedPageBreak/>
         <w:t>問題與方法</w:t>
       </w:r>
-      <w:bookmarkEnd w:id="15"/>
       <w:bookmarkEnd w:id="16"/>
+      <w:bookmarkEnd w:id="17"/>
     </w:p>
     <w:p>
       <w:pPr>
@@ -18171,30 +18185,28 @@
           <w:shd w:val="clear" w:color="auto" w:fill="auto"/>
         </w:rPr>
       </w:pPr>
-      <w:bookmarkStart w:id="17" w:name="_Toc49117834"/>
-      <w:bookmarkStart w:id="18" w:name="_GoBack"/>
+      <w:bookmarkStart w:id="18" w:name="_Toc49117834"/>
+      <w:r>
+        <w:rPr>
+          <w:rFonts w:hint="eastAsia"/>
+          <w:shd w:val="clear" w:color="auto" w:fill="auto"/>
+        </w:rPr>
+        <w:t>3.</w:t>
+      </w:r>
+      <w:r>
+        <w:rPr>
+          <w:shd w:val="clear" w:color="auto" w:fill="auto"/>
+        </w:rPr>
+        <w:t>1</w:t>
+      </w:r>
+      <w:r>
+        <w:rPr>
+          <w:rFonts w:hint="eastAsia"/>
+          <w:shd w:val="clear" w:color="auto" w:fill="auto"/>
+        </w:rPr>
+        <w:t>研究動機</w:t>
+      </w:r>
       <w:bookmarkEnd w:id="18"/>
-      <w:r>
-        <w:rPr>
-          <w:rFonts w:hint="eastAsia"/>
-          <w:shd w:val="clear" w:color="auto" w:fill="auto"/>
-        </w:rPr>
-        <w:t>3.</w:t>
-      </w:r>
-      <w:r>
-        <w:rPr>
-          <w:shd w:val="clear" w:color="auto" w:fill="auto"/>
-        </w:rPr>
-        <w:t>1</w:t>
-      </w:r>
-      <w:r>
-        <w:rPr>
-          <w:rFonts w:hint="eastAsia"/>
-          <w:shd w:val="clear" w:color="auto" w:fill="auto"/>
-        </w:rPr>
-        <w:t>研究動機</w:t>
-      </w:r>
-      <w:bookmarkEnd w:id="17"/>
     </w:p>
     <w:p>
       <w:pPr>
@@ -18260,18 +18272,12 @@
       <w:r>
         <w:t>個</w:t>
       </w:r>
-      <w:r>
-        <w:rPr>
-          <w:rFonts w:hint="eastAsia"/>
-        </w:rPr>
-        <w:t>維</w:t>
-      </w:r>
       <w:proofErr w:type="gramEnd"/>
       <w:r>
         <w:rPr>
           <w:rFonts w:hint="eastAsia"/>
         </w:rPr>
-        <w:t>度</w:t>
+        <w:t>維度</w:t>
       </w:r>
       <w:r>
         <w:t>都必須</w:t>
@@ -20997,13 +21003,7 @@
         <w:t>。</w:t>
       </w:r>
     </w:p>
-    <w:p>
-      <w:pPr>
-        <w:rPr>
-          <w:rFonts w:hint="eastAsia"/>
-        </w:rPr>
-      </w:pPr>
-    </w:p>
+    <w:p/>
     <w:p/>
     <w:p>
       <w:pPr>
@@ -21447,7 +21447,7 @@
           <w:rFonts w:hint="eastAsia"/>
           <w:color w:val="C45911" w:themeColor="accent2" w:themeShade="BF"/>
         </w:rPr>
-        <w:t>因為該維度</w:t>
+        <w:t>因為該維</w:t>
       </w:r>
       <w:proofErr w:type="gramEnd"/>
       <w:r>
@@ -21455,7 +21455,7 @@
           <w:rFonts w:hint="eastAsia"/>
           <w:color w:val="C45911" w:themeColor="accent2" w:themeShade="BF"/>
         </w:rPr>
-        <w:t>幾乎都是同一數值，更容易形成有如該欄位直接被刪除一樣無意義地比較的結果。</w:t>
+        <w:t>度幾乎都是同一數值，更容易形成有如該欄位直接被刪除一樣無意義地比較的結果。</w:t>
       </w:r>
       <w:r>
         <w:rPr>
@@ -32225,6 +32225,71 @@
         <w:rPr>
           <w:rFonts w:hint="eastAsia"/>
         </w:rPr>
+        <w:t>漢明距</w:t>
+      </w:r>
+      <w:proofErr w:type="gramEnd"/>
+      <w:r>
+        <w:rPr>
+          <w:rFonts w:hint="eastAsia"/>
+        </w:rPr>
+        <w:t>離</w:t>
+      </w:r>
+      <w:r>
+        <w:rPr>
+          <w:rFonts w:hint="eastAsia"/>
+        </w:rPr>
+        <w:t>(</w:t>
+      </w:r>
+      <w:r>
+        <w:t>h</w:t>
+      </w:r>
+      <w:r>
+        <w:t>amming</w:t>
+      </w:r>
+      <w:r>
+        <w:rPr>
+          <w:rFonts w:hint="eastAsia"/>
+        </w:rPr>
+        <w:t xml:space="preserve"> d</w:t>
+      </w:r>
+      <w:r>
+        <w:t>istance</w:t>
+      </w:r>
+      <w:r>
+        <w:rPr>
+          <w:rFonts w:hint="eastAsia"/>
+        </w:rPr>
+        <w:t>)</w:t>
+      </w:r>
+      <w:r>
+        <w:rPr>
+          <w:rFonts w:hint="eastAsia"/>
+        </w:rPr>
+        <w:t>作為評斷</w:t>
+      </w:r>
+      <w:r>
+        <w:rPr>
+          <w:rFonts w:hint="eastAsia"/>
+        </w:rPr>
+        <w:t>兩者相似度之</w:t>
+      </w:r>
+      <w:r>
+        <w:rPr>
+          <w:rFonts w:hint="eastAsia"/>
+        </w:rPr>
+        <w:t>標準</w:t>
+      </w:r>
+      <w:r>
+        <w:rPr>
+          <w:rFonts w:hint="eastAsia"/>
+        </w:rPr>
+        <w:t>。</w:t>
+      </w:r>
+      <w:proofErr w:type="gramStart"/>
+      <w:r>
+        <w:rPr>
+          <w:rFonts w:hint="eastAsia"/>
+        </w:rPr>
         <w:t>漢明距離</w:t>
       </w:r>
       <w:proofErr w:type="gramEnd"/>
@@ -32232,41 +32297,211 @@
         <w:rPr>
           <w:rFonts w:hint="eastAsia"/>
         </w:rPr>
-        <w:t>(</w:t>
-      </w:r>
-      <w:r>
-        <w:t>h</w:t>
-      </w:r>
-      <w:r>
-        <w:t>amming</w:t>
-      </w:r>
-      <w:r>
-        <w:rPr>
-          <w:rFonts w:hint="eastAsia"/>
-        </w:rPr>
-        <w:t xml:space="preserve"> d</w:t>
-      </w:r>
-      <w:r>
-        <w:t>istance</w:t>
-      </w:r>
-      <w:r>
-        <w:rPr>
-          <w:rFonts w:hint="eastAsia"/>
-        </w:rPr>
-        <w:t>)</w:t>
-      </w:r>
-      <w:r>
-        <w:rPr>
-          <w:rFonts w:hint="eastAsia"/>
-        </w:rPr>
-        <w:t>作為評斷</w:t>
-      </w:r>
-      <w:r>
-        <w:rPr>
-          <w:rFonts w:hint="eastAsia"/>
-        </w:rPr>
-        <w:t>兩者相似度之</w:t>
-      </w:r>
+        <w:t>主要是用在計算兩個字串相對應的位置</w:t>
+      </w:r>
+      <w:proofErr w:type="gramStart"/>
+      <w:r>
+        <w:rPr>
+          <w:rFonts w:hint="eastAsia"/>
+        </w:rPr>
+        <w:t>不同字符</w:t>
+      </w:r>
+      <w:proofErr w:type="gramEnd"/>
+      <w:r>
+        <w:rPr>
+          <w:rFonts w:hint="eastAsia"/>
+        </w:rPr>
+        <w:t>的個數，</w:t>
+      </w:r>
+      <w:r>
+        <w:rPr>
+          <w:rFonts w:hint="eastAsia"/>
+        </w:rPr>
+        <w:t>換句話說，將一個字串變換成另外一個字串所需要</w:t>
+      </w:r>
+      <w:proofErr w:type="gramStart"/>
+      <w:r>
+        <w:rPr>
+          <w:rFonts w:hint="eastAsia"/>
+        </w:rPr>
+        <w:t>替換字符</w:t>
+      </w:r>
+      <w:proofErr w:type="gramEnd"/>
+      <w:r>
+        <w:rPr>
+          <w:rFonts w:hint="eastAsia"/>
+        </w:rPr>
+        <w:t>的總個數即</w:t>
+      </w:r>
+      <w:proofErr w:type="gramStart"/>
+      <w:r>
+        <w:rPr>
+          <w:rFonts w:hint="eastAsia"/>
+        </w:rPr>
+        <w:t>為</w:t>
+      </w:r>
+      <w:r>
+        <w:rPr>
+          <w:rFonts w:hint="eastAsia"/>
+        </w:rPr>
+        <w:t>漢明距</w:t>
+      </w:r>
+      <w:proofErr w:type="gramEnd"/>
+      <w:r>
+        <w:rPr>
+          <w:rFonts w:hint="eastAsia"/>
+        </w:rPr>
+        <w:t>離</w:t>
+      </w:r>
+      <w:r>
+        <w:rPr>
+          <w:rFonts w:hint="eastAsia"/>
+        </w:rPr>
+        <w:t>。</w:t>
+      </w:r>
+      <w:r>
+        <w:rPr>
+          <w:rFonts w:hint="eastAsia"/>
+        </w:rPr>
+        <w:t>本論文</w:t>
+      </w:r>
+      <w:proofErr w:type="gramStart"/>
+      <w:r>
+        <w:rPr>
+          <w:rFonts w:hint="eastAsia"/>
+        </w:rPr>
+        <w:t>使</w:t>
+      </w:r>
+      <w:r>
+        <w:rPr>
+          <w:rFonts w:hint="eastAsia"/>
+        </w:rPr>
+        <w:t>用</w:t>
+      </w:r>
+      <w:r>
+        <w:rPr>
+          <w:rFonts w:hint="eastAsia"/>
+        </w:rPr>
+        <w:t>漢明距離</w:t>
+      </w:r>
+      <w:proofErr w:type="gramEnd"/>
+      <w:r>
+        <w:rPr>
+          <w:rFonts w:hint="eastAsia"/>
+        </w:rPr>
+        <w:t>中</w:t>
+      </w:r>
+      <w:r>
+        <w:rPr>
+          <w:rFonts w:hint="eastAsia"/>
+        </w:rPr>
+        <w:t>須</w:t>
+      </w:r>
+      <w:proofErr w:type="gramStart"/>
+      <w:r>
+        <w:rPr>
+          <w:rFonts w:hint="eastAsia"/>
+        </w:rPr>
+        <w:t>置換字符次</w:t>
+      </w:r>
+      <w:proofErr w:type="gramEnd"/>
+      <w:r>
+        <w:rPr>
+          <w:rFonts w:hint="eastAsia"/>
+        </w:rPr>
+        <w:t>數的觀念，因此並沒有要求兩字串必須等長</w:t>
+      </w:r>
+      <w:r>
+        <w:rPr>
+          <w:rFonts w:hint="eastAsia"/>
+        </w:rPr>
+        <w:t>之限制。</w:t>
+      </w:r>
+      <w:r>
+        <w:rPr>
+          <w:rFonts w:hint="eastAsia"/>
+        </w:rPr>
+        <w:t>例</w:t>
+      </w:r>
+      <w:r>
+        <w:rPr>
+          <w:rFonts w:hint="eastAsia"/>
+        </w:rPr>
+        <w:t>如</w:t>
+      </w:r>
+      <w:r>
+        <w:rPr>
+          <w:rFonts w:hint="eastAsia"/>
+        </w:rPr>
+        <w:t>:</w:t>
+      </w:r>
+      <w:r>
+        <w:rPr>
+          <w:rFonts w:hint="eastAsia"/>
+        </w:rPr>
+        <w:t xml:space="preserve"> </w:t>
+      </w:r>
+      <w:r>
+        <w:rPr>
+          <w:rFonts w:hint="eastAsia"/>
+        </w:rPr>
+        <w:t>兩等長二進位字串</w:t>
+      </w:r>
+      <w:r>
+        <w:rPr>
+          <w:rFonts w:hint="eastAsia"/>
+        </w:rPr>
+        <w:t xml:space="preserve">1011101 </w:t>
+      </w:r>
+      <w:r>
+        <w:rPr>
+          <w:rFonts w:hint="eastAsia"/>
+        </w:rPr>
+        <w:t>與</w:t>
+      </w:r>
+      <w:r>
+        <w:rPr>
+          <w:rFonts w:hint="eastAsia"/>
+        </w:rPr>
+        <w:t xml:space="preserve"> 1001001</w:t>
+      </w:r>
+      <w:r>
+        <w:rPr>
+          <w:rFonts w:hint="eastAsia"/>
+        </w:rPr>
+        <w:t xml:space="preserve"> </w:t>
+      </w:r>
+      <w:r>
+        <w:rPr>
+          <w:rFonts w:hint="eastAsia"/>
+        </w:rPr>
+        <w:t>由左向右第</w:t>
+      </w:r>
+      <w:r>
+        <w:rPr>
+          <w:rFonts w:hint="eastAsia"/>
+        </w:rPr>
+        <w:t>3</w:t>
+      </w:r>
+      <w:r>
+        <w:rPr>
+          <w:rFonts w:hint="eastAsia"/>
+        </w:rPr>
+        <w:t>與第</w:t>
+      </w:r>
+      <w:r>
+        <w:rPr>
+          <w:rFonts w:hint="eastAsia"/>
+        </w:rPr>
+        <w:t>5</w:t>
+      </w:r>
+      <w:r>
+        <w:rPr>
+          <w:rFonts w:hint="eastAsia"/>
+        </w:rPr>
+        <w:t>個位元相對位置值不同，故計算此字串的</w:t>
+      </w:r>
+      <w:proofErr w:type="gramStart"/>
       <w:r>
         <w:rPr>
           <w:rFonts w:hint="eastAsia"/>
@@ -32277,294 +32512,77 @@
         <w:rPr>
           <w:rFonts w:hint="eastAsia"/>
         </w:rPr>
-        <w:t>。</w:t>
+        <w:t>漢明距離</w:t>
+      </w:r>
+      <w:proofErr w:type="gramEnd"/>
+      <w:r>
+        <w:rPr>
+          <w:rFonts w:hint="eastAsia"/>
+        </w:rPr>
+        <w:t>為</w:t>
+      </w:r>
+      <w:r>
+        <w:rPr>
+          <w:rFonts w:hint="eastAsia"/>
+        </w:rPr>
+        <w:t>2</w:t>
+      </w:r>
+      <w:r>
+        <w:rPr>
+          <w:rFonts w:hint="eastAsia"/>
+        </w:rPr>
+        <w:t>，</w:t>
+      </w:r>
+      <w:r>
+        <w:rPr>
+          <w:rFonts w:hint="eastAsia"/>
+        </w:rPr>
+        <w:t>同理，</w:t>
+      </w:r>
+      <w:r>
+        <w:t xml:space="preserve">toned </w:t>
+      </w:r>
+      <w:r>
+        <w:rPr>
+          <w:rFonts w:hint="eastAsia"/>
+        </w:rPr>
+        <w:t>與</w:t>
+      </w:r>
+      <w:r>
+        <w:rPr>
+          <w:rFonts w:hint="eastAsia"/>
+        </w:rPr>
+        <w:t xml:space="preserve"> </w:t>
+      </w:r>
+      <w:r>
+        <w:t>roses</w:t>
+      </w:r>
+      <w:r>
+        <w:rPr>
+          <w:rFonts w:hint="eastAsia"/>
+        </w:rPr>
+        <w:t>之間</w:t>
       </w:r>
       <w:proofErr w:type="gramStart"/>
       <w:r>
         <w:rPr>
           <w:rFonts w:hint="eastAsia"/>
         </w:rPr>
-        <w:t>漢明距離</w:t>
+        <w:t>的</w:t>
+      </w:r>
+      <w:r>
+        <w:rPr>
+          <w:rFonts w:hint="eastAsia"/>
+        </w:rPr>
+        <w:t>漢明距</w:t>
       </w:r>
       <w:proofErr w:type="gramEnd"/>
       <w:r>
         <w:rPr>
           <w:rFonts w:hint="eastAsia"/>
         </w:rPr>
-        <w:t>主要是用在計算兩個字串相對應的位置</w:t>
-      </w:r>
-      <w:proofErr w:type="gramStart"/>
-      <w:r>
-        <w:rPr>
-          <w:rFonts w:hint="eastAsia"/>
-        </w:rPr>
-        <w:t>不同字符的</w:t>
-      </w:r>
-      <w:proofErr w:type="gramEnd"/>
-      <w:r>
-        <w:rPr>
-          <w:rFonts w:hint="eastAsia"/>
-        </w:rPr>
-        <w:t>個數，</w:t>
-      </w:r>
-      <w:r>
-        <w:rPr>
-          <w:rFonts w:hint="eastAsia"/>
-        </w:rPr>
-        <w:t>換句話說，將一個字串變換成另外一個字串所需要</w:t>
-      </w:r>
-      <w:proofErr w:type="gramStart"/>
-      <w:r>
-        <w:rPr>
-          <w:rFonts w:hint="eastAsia"/>
-        </w:rPr>
-        <w:t>替換字符的</w:t>
-      </w:r>
-      <w:proofErr w:type="gramEnd"/>
-      <w:r>
-        <w:rPr>
-          <w:rFonts w:hint="eastAsia"/>
-        </w:rPr>
-        <w:t>總個數即</w:t>
-      </w:r>
-      <w:proofErr w:type="gramStart"/>
-      <w:r>
-        <w:rPr>
-          <w:rFonts w:hint="eastAsia"/>
-        </w:rPr>
-        <w:t>為</w:t>
-      </w:r>
-      <w:r>
-        <w:rPr>
-          <w:rFonts w:hint="eastAsia"/>
-        </w:rPr>
-        <w:t>漢明距離</w:t>
-      </w:r>
-      <w:proofErr w:type="gramEnd"/>
-      <w:r>
-        <w:rPr>
-          <w:rFonts w:hint="eastAsia"/>
-        </w:rPr>
-        <w:t>。</w:t>
-      </w:r>
-      <w:r>
-        <w:rPr>
-          <w:rFonts w:hint="eastAsia"/>
-        </w:rPr>
-        <w:t>本論文</w:t>
-      </w:r>
-      <w:proofErr w:type="gramStart"/>
-      <w:r>
-        <w:rPr>
-          <w:rFonts w:hint="eastAsia"/>
-        </w:rPr>
-        <w:t>使</w:t>
-      </w:r>
-      <w:r>
-        <w:rPr>
-          <w:rFonts w:hint="eastAsia"/>
-        </w:rPr>
-        <w:t>用</w:t>
-      </w:r>
-      <w:r>
-        <w:rPr>
-          <w:rFonts w:hint="eastAsia"/>
-        </w:rPr>
-        <w:t>漢明距離</w:t>
-      </w:r>
-      <w:proofErr w:type="gramEnd"/>
-      <w:r>
-        <w:rPr>
-          <w:rFonts w:hint="eastAsia"/>
-        </w:rPr>
-        <w:t>中</w:t>
-      </w:r>
-      <w:r>
-        <w:rPr>
-          <w:rFonts w:hint="eastAsia"/>
-        </w:rPr>
-        <w:t>須</w:t>
-      </w:r>
-      <w:proofErr w:type="gramStart"/>
-      <w:r>
-        <w:rPr>
-          <w:rFonts w:hint="eastAsia"/>
-        </w:rPr>
-        <w:t>置換字符次數</w:t>
-      </w:r>
-      <w:proofErr w:type="gramEnd"/>
-      <w:r>
-        <w:rPr>
-          <w:rFonts w:hint="eastAsia"/>
-        </w:rPr>
-        <w:t>的觀念，因此並沒有要求兩字串必須等長</w:t>
-      </w:r>
-      <w:r>
-        <w:rPr>
-          <w:rFonts w:hint="eastAsia"/>
-        </w:rPr>
-        <w:t>之限制。</w:t>
-      </w:r>
-      <w:r>
-        <w:rPr>
-          <w:rFonts w:hint="eastAsia"/>
-        </w:rPr>
-        <w:t>例</w:t>
-      </w:r>
-      <w:r>
-        <w:rPr>
-          <w:rFonts w:hint="eastAsia"/>
-        </w:rPr>
-        <w:t>如</w:t>
-      </w:r>
-      <w:r>
-        <w:rPr>
-          <w:rFonts w:hint="eastAsia"/>
-        </w:rPr>
-        <w:t>:</w:t>
-      </w:r>
-      <w:r>
-        <w:rPr>
-          <w:rFonts w:hint="eastAsia"/>
-        </w:rPr>
-        <w:t xml:space="preserve"> </w:t>
-      </w:r>
-      <w:r>
-        <w:rPr>
-          <w:rFonts w:hint="eastAsia"/>
-        </w:rPr>
-        <w:t>兩等長二進位字串</w:t>
-      </w:r>
-      <w:r>
-        <w:rPr>
-          <w:rFonts w:hint="eastAsia"/>
-        </w:rPr>
-        <w:t xml:space="preserve">1011101 </w:t>
-      </w:r>
-      <w:r>
-        <w:rPr>
-          <w:rFonts w:hint="eastAsia"/>
-        </w:rPr>
-        <w:t>與</w:t>
-      </w:r>
-      <w:r>
-        <w:rPr>
-          <w:rFonts w:hint="eastAsia"/>
-        </w:rPr>
-        <w:t xml:space="preserve"> 1001001</w:t>
-      </w:r>
-      <w:r>
-        <w:rPr>
-          <w:rFonts w:hint="eastAsia"/>
-        </w:rPr>
-        <w:t xml:space="preserve"> </w:t>
-      </w:r>
-      <w:r>
-        <w:rPr>
-          <w:rFonts w:hint="eastAsia"/>
-        </w:rPr>
-        <w:t>由左向右第</w:t>
-      </w:r>
-      <w:r>
-        <w:rPr>
-          <w:rFonts w:hint="eastAsia"/>
-        </w:rPr>
-        <w:t>3</w:t>
-      </w:r>
-      <w:r>
-        <w:rPr>
-          <w:rFonts w:hint="eastAsia"/>
-        </w:rPr>
-        <w:t>與第</w:t>
-      </w:r>
-      <w:r>
-        <w:rPr>
-          <w:rFonts w:hint="eastAsia"/>
-        </w:rPr>
-        <w:t>5</w:t>
-      </w:r>
-      <w:r>
-        <w:rPr>
-          <w:rFonts w:hint="eastAsia"/>
-        </w:rPr>
-        <w:t>個位元相對位置值不同，故計算此字串的</w:t>
-      </w:r>
-      <w:proofErr w:type="gramStart"/>
-      <w:r>
-        <w:rPr>
-          <w:rFonts w:hint="eastAsia"/>
-        </w:rPr>
-        <w:t>標準</w:t>
-      </w:r>
-      <w:r>
-        <w:rPr>
-          <w:rFonts w:hint="eastAsia"/>
-        </w:rPr>
-        <w:t>漢明距離</w:t>
-      </w:r>
-      <w:proofErr w:type="gramEnd"/>
-      <w:r>
-        <w:rPr>
-          <w:rFonts w:hint="eastAsia"/>
-        </w:rPr>
-        <w:t>為</w:t>
-      </w:r>
-      <w:r>
-        <w:rPr>
-          <w:rFonts w:hint="eastAsia"/>
-        </w:rPr>
-        <w:t>2</w:t>
-      </w:r>
-      <w:r>
-        <w:rPr>
-          <w:rFonts w:hint="eastAsia"/>
-        </w:rPr>
-        <w:t>，</w:t>
-      </w:r>
-      <w:r>
-        <w:rPr>
-          <w:rFonts w:hint="eastAsia"/>
-        </w:rPr>
-        <w:t>同理，</w:t>
-      </w:r>
-      <w:r>
-        <w:t xml:space="preserve">toned </w:t>
-      </w:r>
-      <w:r>
-        <w:rPr>
-          <w:rFonts w:hint="eastAsia"/>
-        </w:rPr>
-        <w:t>與</w:t>
-      </w:r>
-      <w:r>
-        <w:rPr>
-          <w:rFonts w:hint="eastAsia"/>
-        </w:rPr>
-        <w:t xml:space="preserve"> </w:t>
-      </w:r>
-      <w:r>
-        <w:t>roses</w:t>
-      </w:r>
-      <w:r>
-        <w:rPr>
-          <w:rFonts w:hint="eastAsia"/>
-        </w:rPr>
-        <w:t>之間</w:t>
-      </w:r>
-      <w:proofErr w:type="gramStart"/>
-      <w:r>
-        <w:rPr>
-          <w:rFonts w:hint="eastAsia"/>
-        </w:rPr>
-        <w:t>的</w:t>
-      </w:r>
-      <w:r>
-        <w:rPr>
-          <w:rFonts w:hint="eastAsia"/>
-        </w:rPr>
-        <w:t>漢明距離</w:t>
-      </w:r>
-      <w:proofErr w:type="gramEnd"/>
+        <w:t>離</w:t>
+      </w:r>
       <w:r>
         <w:rPr>
           <w:rFonts w:hint="eastAsia"/>
@@ -35793,9 +35811,17 @@
           <w:color w:val="0070C0"/>
           <w:szCs w:val="24"/>
         </w:rPr>
-        <w:t>為整數</w:t>
+        <w:t>為整</w:t>
       </w:r>
       <w:proofErr w:type="gramEnd"/>
+      <w:r>
+        <w:rPr>
+          <w:rFonts w:cs="Times New Roman"/>
+          <w:color w:val="0070C0"/>
+          <w:szCs w:val="24"/>
+        </w:rPr>
+        <w:t>數</w:t>
+      </w:r>
       <w:r>
         <w:rPr>
           <w:rFonts w:cs="Times New Roman" w:hint="eastAsia"/>
@@ -35999,7 +36025,7 @@
           <w:color w:val="0070C0"/>
           <w:szCs w:val="24"/>
         </w:rPr>
-        <w:t>特徵均為整數</w:t>
+        <w:t>特徵均為整</w:t>
       </w:r>
       <w:proofErr w:type="gramEnd"/>
       <w:r>
@@ -36008,7 +36034,7 @@
           <w:color w:val="0070C0"/>
           <w:szCs w:val="24"/>
         </w:rPr>
-        <w:t>與實數，</w:t>
+        <w:t>數與實數，</w:t>
       </w:r>
       <w:r>
         <w:rPr>
@@ -36109,7 +36135,7 @@
           <w:color w:val="0070C0"/>
           <w:szCs w:val="24"/>
         </w:rPr>
-        <w:t>特徵均為整數</w:t>
+        <w:t>特徵均為整</w:t>
       </w:r>
       <w:proofErr w:type="gramEnd"/>
       <w:r>
@@ -36118,7 +36144,7 @@
           <w:color w:val="0070C0"/>
           <w:szCs w:val="24"/>
         </w:rPr>
-        <w:t>與實數，</w:t>
+        <w:t>數與實數，</w:t>
       </w:r>
       <w:r>
         <w:rPr>
@@ -40219,7 +40245,7 @@
           <w:rFonts w:hint="eastAsia"/>
           <w:color w:val="0070C0"/>
         </w:rPr>
-        <w:t>鄰近點值的</w:t>
+        <w:t>鄰近點值</w:t>
       </w:r>
       <w:proofErr w:type="gramEnd"/>
       <w:r>
@@ -40227,7 +40253,7 @@
           <w:rFonts w:hint="eastAsia"/>
           <w:color w:val="0070C0"/>
         </w:rPr>
-        <w:t>平均也會逐漸失效，這同時也意味著可供參考點數量以及參考值之可靠性</w:t>
+        <w:t>的平均也會逐漸失效，這同時也意味著可供參考點數量以及參考值之可靠性</w:t>
       </w:r>
       <w:r>
         <w:rPr>
@@ -49275,23 +49301,7 @@
           <w:rFonts w:hint="eastAsia"/>
           <w:color w:val="0070C0"/>
         </w:rPr>
-        <w:t>時就開始大幅下滑，這都顯示出</w:t>
-      </w:r>
-      <w:proofErr w:type="gramStart"/>
-      <w:r>
-        <w:rPr>
-          <w:rFonts w:hint="eastAsia"/>
-          <w:color w:val="0070C0"/>
-        </w:rPr>
-        <w:t>一</w:t>
-      </w:r>
-      <w:proofErr w:type="gramEnd"/>
-      <w:r>
-        <w:rPr>
-          <w:rFonts w:hint="eastAsia"/>
-          <w:color w:val="0070C0"/>
-        </w:rPr>
-        <w:t>現象，原始</w:t>
+        <w:t>時就開始大幅下滑，這都顯示出一現象，原始</w:t>
       </w:r>
       <w:r>
         <w:rPr>
@@ -49543,94 +49553,84 @@
         </w:rPr>
         <w:t>k</w:t>
       </w:r>
+      <w:r>
+        <w:rPr>
+          <w:rFonts w:hint="eastAsia"/>
+        </w:rPr>
+        <w:t>個不為</w:t>
+      </w:r>
+      <w:r>
+        <w:rPr>
+          <w:rFonts w:hint="eastAsia"/>
+          <w:color w:val="0070C0"/>
+        </w:rPr>
+        <w:t>缺失</w:t>
+      </w:r>
+      <w:r>
+        <w:rPr>
+          <w:rFonts w:hint="eastAsia"/>
+        </w:rPr>
+        <w:t>值，而</w:t>
+      </w:r>
+      <w:r>
+        <w:rPr>
+          <w:rFonts w:hint="eastAsia"/>
+          <w:color w:val="0070C0"/>
+        </w:rPr>
+        <w:t>原始</w:t>
+      </w:r>
+      <w:r>
+        <w:rPr>
+          <w:rFonts w:hint="eastAsia"/>
+          <w:color w:val="0070C0"/>
+        </w:rPr>
+        <w:t>k</w:t>
+      </w:r>
+      <w:r>
+        <w:rPr>
+          <w:rFonts w:hint="eastAsia"/>
+          <w:color w:val="0070C0"/>
+        </w:rPr>
+        <w:t>鄰近點</w:t>
+      </w:r>
+      <w:r>
+        <w:rPr>
+          <w:rFonts w:hint="eastAsia"/>
+        </w:rPr>
+        <w:t>填補法在遇到此種情況時，會選擇從缺不補，使得剩下的不足</w:t>
+      </w:r>
+      <w:r>
+        <w:rPr>
+          <w:rFonts w:hint="eastAsia"/>
+        </w:rPr>
+        <w:t>k</w:t>
+      </w:r>
+      <w:r>
+        <w:rPr>
+          <w:rFonts w:hint="eastAsia"/>
+        </w:rPr>
+        <w:t>個被參考鄰近</w:t>
+      </w:r>
       <w:proofErr w:type="gramStart"/>
       <w:r>
         <w:rPr>
           <w:rFonts w:hint="eastAsia"/>
         </w:rPr>
-        <w:t>個</w:t>
+        <w:t>點</w:t>
+      </w:r>
+      <w:r>
+        <w:rPr>
+          <w:rFonts w:hint="eastAsia"/>
+        </w:rPr>
+        <w:t>該維</w:t>
       </w:r>
       <w:proofErr w:type="gramEnd"/>
       <w:r>
         <w:rPr>
           <w:rFonts w:hint="eastAsia"/>
         </w:rPr>
-        <w:t>不為</w:t>
-      </w:r>
-      <w:r>
-        <w:rPr>
-          <w:rFonts w:hint="eastAsia"/>
-          <w:color w:val="0070C0"/>
-        </w:rPr>
-        <w:t>缺失</w:t>
-      </w:r>
-      <w:r>
-        <w:rPr>
-          <w:rFonts w:hint="eastAsia"/>
-        </w:rPr>
-        <w:t>值，而</w:t>
-      </w:r>
-      <w:r>
-        <w:rPr>
-          <w:rFonts w:hint="eastAsia"/>
-          <w:color w:val="0070C0"/>
-        </w:rPr>
-        <w:t>原始</w:t>
-      </w:r>
-      <w:r>
-        <w:rPr>
-          <w:rFonts w:hint="eastAsia"/>
-          <w:color w:val="0070C0"/>
-        </w:rPr>
-        <w:t>k</w:t>
-      </w:r>
-      <w:r>
-        <w:rPr>
-          <w:rFonts w:hint="eastAsia"/>
-          <w:color w:val="0070C0"/>
-        </w:rPr>
-        <w:t>鄰近點</w:t>
-      </w:r>
-      <w:r>
-        <w:rPr>
-          <w:rFonts w:hint="eastAsia"/>
-        </w:rPr>
-        <w:t>填補法在遇到此種情況時，會選擇從缺不補，使得剩下的不足</w:t>
-      </w:r>
-      <w:r>
-        <w:rPr>
-          <w:rFonts w:hint="eastAsia"/>
-        </w:rPr>
-        <w:t>k</w:t>
-      </w:r>
-      <w:proofErr w:type="gramStart"/>
-      <w:r>
-        <w:rPr>
-          <w:rFonts w:hint="eastAsia"/>
-        </w:rPr>
-        <w:t>個</w:t>
-      </w:r>
-      <w:proofErr w:type="gramEnd"/>
-      <w:r>
-        <w:rPr>
-          <w:rFonts w:hint="eastAsia"/>
-        </w:rPr>
-        <w:t>被參考鄰近</w:t>
-      </w:r>
-      <w:proofErr w:type="gramStart"/>
-      <w:r>
-        <w:rPr>
-          <w:rFonts w:hint="eastAsia"/>
-        </w:rPr>
-        <w:t>點</w:t>
-      </w:r>
-      <w:r>
-        <w:rPr>
-          <w:rFonts w:hint="eastAsia"/>
-        </w:rPr>
-        <w:t>該維度</w:t>
-      </w:r>
-      <w:proofErr w:type="gramEnd"/>
+        <w:t>度</w:t>
+      </w:r>
       <w:r>
         <w:rPr>
           <w:rFonts w:hint="eastAsia"/>
@@ -49842,28 +49842,28 @@
         <w:rPr>
           <w:rFonts w:hint="eastAsia"/>
         </w:rPr>
-        <w:t>計算式中</w:t>
+        <w:t>計算式</w:t>
       </w:r>
       <w:proofErr w:type="gramEnd"/>
       <w:r>
         <w:rPr>
           <w:rFonts w:hint="eastAsia"/>
         </w:rPr>
-        <w:t>，</w:t>
+        <w:t>中，</w:t>
       </w:r>
       <w:proofErr w:type="gramStart"/>
       <w:r>
         <w:rPr>
           <w:rFonts w:hint="eastAsia"/>
         </w:rPr>
-        <w:t>使該維度</w:t>
+        <w:t>使該維</w:t>
       </w:r>
       <w:proofErr w:type="gramEnd"/>
       <w:r>
         <w:rPr>
           <w:rFonts w:hint="eastAsia"/>
         </w:rPr>
-        <w:t>對距離上的影響力被無視</w:t>
+        <w:t>度對距離上的影響力被無視</w:t>
       </w:r>
       <w:r>
         <w:rPr>
@@ -49902,16 +49902,8 @@
         <w:rPr>
           <w:rFonts w:hint="eastAsia"/>
         </w:rPr>
-        <w:t>之</w:t>
-      </w:r>
-      <w:proofErr w:type="gramStart"/>
-      <w:r>
-        <w:rPr>
-          <w:rFonts w:hint="eastAsia"/>
-        </w:rPr>
-        <w:t>一</w:t>
-      </w:r>
-      <w:proofErr w:type="gramEnd"/>
+        <w:t>之一</w:t>
+      </w:r>
       <w:r>
         <w:rPr>
           <w:rFonts w:hint="eastAsia"/>
@@ -50806,20 +50798,13 @@
         </w:rPr>
         <w:t>些</w:t>
       </w:r>
-      <w:r>
-        <w:rPr>
-          <w:rFonts w:hint="eastAsia"/>
-          <w:color w:val="0070C0"/>
-        </w:rPr>
-        <w:t>維</w:t>
-      </w:r>
       <w:proofErr w:type="gramEnd"/>
       <w:r>
         <w:rPr>
           <w:rFonts w:hint="eastAsia"/>
           <w:color w:val="0070C0"/>
         </w:rPr>
-        <w:t>度對於資料集本身更具有影響力，給予維度</w:t>
+        <w:t>維度對於資料集本身更具有影響力，給予維度</w:t>
       </w:r>
       <w:r>
         <w:rPr>
@@ -60370,7 +60355,7 @@
 </file>
 
 <file path=customXml/itemProps1.xml><?xml version="1.0" encoding="utf-8"?>
-<ds:datastoreItem xmlns:ds="http://schemas.openxmlformats.org/officeDocument/2006/customXml" ds:itemID="{297EAA17-A4BF-4F2F-848F-8CC34BB5F003}">
+<ds:datastoreItem xmlns:ds="http://schemas.openxmlformats.org/officeDocument/2006/customXml" ds:itemID="{256E29FB-6F1A-4358-A45D-335BE2E66625}">
   <ds:schemaRefs>
     <ds:schemaRef ds:uri="http://schemas.openxmlformats.org/officeDocument/2006/bibliography"/>
   </ds:schemaRefs>
